--- a/monisharesume.docx
+++ b/monisharesume.docx
@@ -1,6 +1,6 @@
 
 <file path=word/document.xml><?xml version="1.0" encoding="utf-8"?>
-<w:document xmlns:wpc="http://schemas.microsoft.com/office/word/2010/wordprocessingCanvas" xmlns:cx="http://schemas.microsoft.com/office/drawing/2014/chartex" xmlns:cx1="http://schemas.microsoft.com/office/drawing/2015/9/8/chartex" xmlns:cx2="http://schemas.microsoft.com/office/drawing/2015/10/21/chartex" xmlns:cx3="http://schemas.microsoft.com/office/drawing/2016/5/9/chartex" xmlns:cx4="http://schemas.microsoft.com/office/drawing/2016/5/10/chartex" xmlns:cx5="http://schemas.microsoft.com/office/drawing/2016/5/11/chartex" xmlns:cx6="http://schemas.microsoft.com/office/drawing/2016/5/12/chartex" xmlns:cx7="http://schemas.microsoft.com/office/drawing/2016/5/13/chartex" xmlns:cx8="http://schemas.microsoft.com/office/drawing/2016/5/14/chartex" xmlns:mc="http://schemas.openxmlformats.org/markup-compatibility/2006" xmlns:aink="http://schemas.microsoft.com/office/drawing/2016/ink" xmlns:am3d="http://schemas.microsoft.com/office/drawing/2017/model3d" xmlns:o="urn:schemas-microsoft-com:office:office" xmlns:r="http://schemas.openxmlformats.org/officeDocument/2006/relationships" xmlns:m="http://schemas.openxmlformats.org/officeDocument/2006/math" xmlns:v="urn:schemas-microsoft-com:vml" xmlns:wp14="http://schemas.microsoft.com/office/word/2010/wordprocessingDrawing" xmlns:wp="http://schemas.openxmlformats.org/drawingml/2006/wordprocessingDrawing" xmlns:w10="urn:schemas-microsoft-com:office:word" xmlns:w="http://schemas.openxmlformats.org/wordprocessingml/2006/main" xmlns:w14="http://schemas.microsoft.com/office/word/2010/wordml" xmlns:w15="http://schemas.microsoft.com/office/word/2012/wordml" xmlns:w16cex="http://schemas.microsoft.com/office/word/2018/wordml/cex" xmlns:w16cid="http://schemas.microsoft.com/office/word/2016/wordml/cid" xmlns:w16="http://schemas.microsoft.com/office/word/2018/wordml" xmlns:w16sdtdh="http://schemas.microsoft.com/office/word/2020/wordml/sdtdatahash" xmlns:w16se="http://schemas.microsoft.com/office/word/2015/wordml/symex" xmlns:wpg="http://schemas.microsoft.com/office/word/2010/wordprocessingGroup" xmlns:wpi="http://schemas.microsoft.com/office/word/2010/wordprocessingInk" xmlns:wne="http://schemas.microsoft.com/office/word/2006/wordml" xmlns:wps="http://schemas.microsoft.com/office/word/2010/wordprocessingShape" mc:Ignorable="w14 w15 w16se w16cid w16 w16cex w16sdtdh wp14">
+<w:document xmlns:wpc="http://schemas.microsoft.com/office/word/2010/wordprocessingCanvas" xmlns:cx="http://schemas.microsoft.com/office/drawing/2014/chartex" xmlns:cx1="http://schemas.microsoft.com/office/drawing/2015/9/8/chartex" xmlns:cx2="http://schemas.microsoft.com/office/drawing/2015/10/21/chartex" xmlns:cx3="http://schemas.microsoft.com/office/drawing/2016/5/9/chartex" xmlns:cx4="http://schemas.microsoft.com/office/drawing/2016/5/10/chartex" xmlns:cx5="http://schemas.microsoft.com/office/drawing/2016/5/11/chartex" xmlns:cx6="http://schemas.microsoft.com/office/drawing/2016/5/12/chartex" xmlns:cx7="http://schemas.microsoft.com/office/drawing/2016/5/13/chartex" xmlns:cx8="http://schemas.microsoft.com/office/drawing/2016/5/14/chartex" xmlns:mc="http://schemas.openxmlformats.org/markup-compatibility/2006" xmlns:aink="http://schemas.microsoft.com/office/drawing/2016/ink" xmlns:am3d="http://schemas.microsoft.com/office/drawing/2017/model3d" xmlns:o="urn:schemas-microsoft-com:office:office" xmlns:r="http://schemas.openxmlformats.org/officeDocument/2006/relationships" xmlns:m="http://schemas.openxmlformats.org/officeDocument/2006/math" xmlns:v="urn:schemas-microsoft-com:vml" xmlns:wp14="http://schemas.microsoft.com/office/word/2010/wordprocessingDrawing" xmlns:wp="http://schemas.openxmlformats.org/drawingml/2006/wordprocessingDrawing" xmlns:w10="urn:schemas-microsoft-com:office:word" xmlns:w="http://schemas.openxmlformats.org/wordprocessingml/2006/main" xmlns:w14="http://schemas.microsoft.com/office/word/2010/wordml" xmlns:w15="http://schemas.microsoft.com/office/word/2012/wordml" xmlns:w16cex="http://schemas.microsoft.com/office/word/2018/wordml/cex" xmlns:w16cid="http://schemas.microsoft.com/office/word/2016/wordml/cid" xmlns:w16="http://schemas.microsoft.com/office/word/2018/wordml" xmlns:w16se="http://schemas.microsoft.com/office/word/2015/wordml/symex" xmlns:wpg="http://schemas.microsoft.com/office/word/2010/wordprocessingGroup" xmlns:wpi="http://schemas.microsoft.com/office/word/2010/wordprocessingInk" xmlns:wne="http://schemas.microsoft.com/office/word/2006/wordml" xmlns:wps="http://schemas.microsoft.com/office/word/2010/wordprocessingShape" mc:Ignorable="w14 w15 w16se w16cid w16 w16cex wp14">
   <w:body>
     <w:p>
       <w:pPr>
@@ -179,7 +179,7 @@
               </wp:anchor>
             </w:drawing>
           </mc:Choice>
-          <mc:Fallback>
+          <mc:Fallback xmlns:w16sdtdh="http://schemas.microsoft.com/office/word/2020/wordml/sdtdatahash">
             <w:pict>
               <v:shape w14:anchorId="2462BC4C" id="1026" o:spid="_x0000_s1026" style="position:absolute;margin-left:0;margin-top:144.65pt;width:612pt;height:2.25pt;z-index:-251658752;visibility:visible;mso-wrap-style:square;mso-width-percent:0;mso-height-percent:0;mso-wrap-distance-left:0;mso-wrap-distance-top:0;mso-wrap-distance-right:0;mso-wrap-distance-bottom:0;mso-position-horizontal:absolute;mso-position-horizontal-relative:page;mso-position-vertical:absolute;mso-position-vertical-relative:page;mso-width-percent:0;mso-height-percent:0;mso-width-relative:page;mso-height-relative:page;v-text-anchor:top" coordsize="12240,45" o:gfxdata="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" path="m12240,24l,39r,6l12240,30r,-6xm12240,l,15,,33,12240,18r,-18xe" fillcolor="black" stroked="f">
                 <v:path arrowok="t" o:connecttype="custom" o:connectlocs="7772400,1852295;0,1861820;0,1865630;7772400,1856105;7772400,1852295;7772400,1837055;0,1846580;0,1858010;7772400,1848485;7772400,1837055" o:connectangles="0,0,0,0,0,0,0,0,0,0"/>
@@ -432,11 +432,16 @@
         <w:jc w:val="both"/>
       </w:pPr>
       <w:r>
-        <w:t xml:space="preserve">Looking forward to a challenging job in reputable organization to utilize my database in the areas of Software Testing, </w:t>
-      </w:r>
-      <w:r>
-        <w:t>where every assignment would be a challenging and rewarding experience. To add valuable assets to your esteemed organization as an active member.</w:t>
-      </w:r>
+        <w:t>Looking forward to a challenging job in reputable organization to utilize my database in the areas of Software Testing, where every assignment would be a challenging and rewarding experience. To add valuable assets to your esteemed organization as an active member.</w:t>
+      </w:r>
+    </w:p>
+    <w:p>
+      <w:pPr>
+        <w:pStyle w:val="BodyText"/>
+        <w:spacing w:before="42" w:line="276" w:lineRule="auto"/>
+        <w:ind w:left="340" w:right="291" w:firstLine="715"/>
+        <w:jc w:val="both"/>
+      </w:pPr>
     </w:p>
     <w:p>
       <w:pPr>
@@ -734,13 +739,7 @@
         <w:rPr>
           <w:sz w:val="24"/>
         </w:rPr>
-        <w:t>Good understan</w:t>
-      </w:r>
-      <w:r>
-        <w:rPr>
-          <w:sz w:val="24"/>
-        </w:rPr>
-        <w:t>ding of all phases of software development life</w:t>
+        <w:t>Good understanding of all phases of software development life</w:t>
       </w:r>
       <w:r>
         <w:rPr>
@@ -839,6 +838,32 @@
         </w:rPr>
         <w:t>skills</w:t>
       </w:r>
+    </w:p>
+    <w:p>
+      <w:pPr>
+        <w:pStyle w:val="ListParagraph"/>
+        <w:tabs>
+          <w:tab w:val="left" w:pos="961"/>
+        </w:tabs>
+        <w:spacing w:before="85"/>
+        <w:ind w:left="960" w:firstLine="0"/>
+        <w:rPr>
+          <w:sz w:val="24"/>
+        </w:rPr>
+      </w:pPr>
+    </w:p>
+    <w:p>
+      <w:pPr>
+        <w:pStyle w:val="ListParagraph"/>
+        <w:tabs>
+          <w:tab w:val="left" w:pos="961"/>
+        </w:tabs>
+        <w:spacing w:before="85"/>
+        <w:ind w:left="960" w:firstLine="0"/>
+        <w:rPr>
+          <w:sz w:val="24"/>
+        </w:rPr>
+      </w:pPr>
     </w:p>
     <w:p>
       <w:pPr>
@@ -904,6 +929,7 @@
         </w:rPr>
         <w:t xml:space="preserve">in </w:t>
       </w:r>
+      <w:proofErr w:type="spellStart"/>
       <w:r>
         <w:rPr>
           <w:b/>
@@ -911,12 +937,34 @@
         </w:rPr>
         <w:t>Aegan</w:t>
       </w:r>
+      <w:proofErr w:type="spellEnd"/>
       <w:r>
         <w:rPr>
           <w:b/>
           <w:sz w:val="24"/>
         </w:rPr>
-        <w:t xml:space="preserve">Technologies Pvt Ltd </w:t>
+        <w:t xml:space="preserve"> </w:t>
+      </w:r>
+      <w:r>
+        <w:rPr>
+          <w:b/>
+          <w:sz w:val="24"/>
+        </w:rPr>
+        <w:t>Technolog</w:t>
+      </w:r>
+      <w:r>
+        <w:rPr>
+          <w:b/>
+          <w:sz w:val="24"/>
+        </w:rPr>
+        <w:t>y</w:t>
+      </w:r>
+      <w:r>
+        <w:rPr>
+          <w:b/>
+          <w:sz w:val="24"/>
+        </w:rPr>
+        <w:t xml:space="preserve"> Pvt Ltd </w:t>
       </w:r>
       <w:r>
         <w:rPr>
@@ -999,6 +1047,9 @@
       <w:pPr>
         <w:pStyle w:val="Heading1"/>
         <w:ind w:left="119"/>
+        <w:rPr>
+          <w:shd w:val="clear" w:color="auto" w:fill="E6E6E6"/>
+        </w:rPr>
       </w:pPr>
       <w:bookmarkStart w:id="3" w:name="Technical_Skills"/>
       <w:bookmarkStart w:id="4" w:name="Educational_Qualification"/>
@@ -1020,47 +1071,168 @@
     </w:p>
     <w:p>
       <w:pPr>
+        <w:pStyle w:val="Heading1"/>
+        <w:numPr>
+          <w:ilvl w:val="0"/>
+          <w:numId w:val="2"/>
+        </w:numPr>
+        <w:rPr>
+          <w:sz w:val="24"/>
+          <w:szCs w:val="24"/>
+        </w:rPr>
+      </w:pPr>
+      <w:r>
+        <w:rPr>
+          <w:b w:val="0"/>
+          <w:bCs w:val="0"/>
+          <w:sz w:val="24"/>
+          <w:szCs w:val="24"/>
+        </w:rPr>
+        <w:t xml:space="preserve">Bachelor of science Degree in Computer Science at </w:t>
+      </w:r>
+      <w:proofErr w:type="spellStart"/>
+      <w:proofErr w:type="gramStart"/>
+      <w:r>
+        <w:rPr>
+          <w:sz w:val="24"/>
+          <w:szCs w:val="24"/>
+        </w:rPr>
+        <w:t>st.joseph’s</w:t>
+      </w:r>
+      <w:proofErr w:type="spellEnd"/>
+      <w:proofErr w:type="gramEnd"/>
+      <w:r>
+        <w:rPr>
+          <w:sz w:val="24"/>
+          <w:szCs w:val="24"/>
+        </w:rPr>
+        <w:t xml:space="preserve"> arts and science College.</w:t>
+      </w:r>
+    </w:p>
+    <w:p>
+      <w:pPr>
+        <w:pStyle w:val="Heading1"/>
+        <w:numPr>
+          <w:ilvl w:val="0"/>
+          <w:numId w:val="2"/>
+        </w:numPr>
+        <w:rPr>
+          <w:sz w:val="24"/>
+          <w:szCs w:val="24"/>
+        </w:rPr>
+      </w:pPr>
+      <w:r>
+        <w:rPr>
+          <w:b w:val="0"/>
+          <w:bCs w:val="0"/>
+          <w:sz w:val="24"/>
+          <w:szCs w:val="24"/>
+        </w:rPr>
+        <w:t xml:space="preserve">Higher Secondary Education at </w:t>
+      </w:r>
+      <w:proofErr w:type="spellStart"/>
+      <w:r>
+        <w:rPr>
+          <w:sz w:val="24"/>
+          <w:szCs w:val="24"/>
+        </w:rPr>
+        <w:t>Jaigopal</w:t>
+      </w:r>
+      <w:proofErr w:type="spellEnd"/>
+      <w:r>
+        <w:rPr>
+          <w:sz w:val="24"/>
+          <w:szCs w:val="24"/>
+        </w:rPr>
+        <w:t xml:space="preserve"> </w:t>
+      </w:r>
+      <w:proofErr w:type="spellStart"/>
+      <w:r>
+        <w:rPr>
+          <w:sz w:val="24"/>
+          <w:szCs w:val="24"/>
+        </w:rPr>
+        <w:t>garodiya</w:t>
+      </w:r>
+      <w:proofErr w:type="spellEnd"/>
+      <w:r>
+        <w:rPr>
+          <w:sz w:val="24"/>
+          <w:szCs w:val="24"/>
+        </w:rPr>
+        <w:t xml:space="preserve"> government girls higher secondary school with 75%</w:t>
+      </w:r>
+    </w:p>
+    <w:p>
+      <w:pPr>
+        <w:pStyle w:val="Heading1"/>
+        <w:ind w:left="839"/>
+        <w:rPr>
+          <w:sz w:val="24"/>
+          <w:szCs w:val="24"/>
+        </w:rPr>
+      </w:pPr>
+    </w:p>
+    <w:p>
+      <w:pPr>
+        <w:pStyle w:val="Heading1"/>
+        <w:ind w:left="839"/>
+        <w:rPr>
+          <w:sz w:val="24"/>
+          <w:szCs w:val="24"/>
+        </w:rPr>
+      </w:pPr>
+    </w:p>
+    <w:p>
+      <w:pPr>
+        <w:pStyle w:val="Heading1"/>
+        <w:ind w:left="839"/>
+        <w:rPr>
+          <w:sz w:val="24"/>
+          <w:szCs w:val="24"/>
+        </w:rPr>
+      </w:pPr>
+    </w:p>
+    <w:p>
+      <w:pPr>
         <w:pStyle w:val="ListParagraph"/>
-        <w:numPr>
-          <w:ilvl w:val="1"/>
-          <w:numId w:val="1"/>
-        </w:numPr>
         <w:tabs>
           <w:tab w:val="left" w:pos="1090"/>
         </w:tabs>
         <w:spacing w:before="190"/>
-        <w:ind w:left="1089" w:hanging="361"/>
+        <w:ind w:left="1089" w:firstLine="0"/>
+        <w:rPr>
+          <w:sz w:val="24"/>
+        </w:rPr>
+      </w:pPr>
+    </w:p>
+    <w:p>
+      <w:pPr>
+        <w:pStyle w:val="ListParagraph"/>
+        <w:tabs>
+          <w:tab w:val="left" w:pos="1090"/>
+        </w:tabs>
+        <w:spacing w:before="190"/>
+        <w:ind w:left="1089" w:firstLine="0"/>
+        <w:rPr>
+          <w:bCs/>
+          <w:sz w:val="24"/>
+        </w:rPr>
+      </w:pPr>
+    </w:p>
+    <w:p>
+      <w:pPr>
+        <w:pStyle w:val="ListParagraph"/>
+        <w:tabs>
+          <w:tab w:val="left" w:pos="1090"/>
+        </w:tabs>
+        <w:spacing w:before="190"/>
+        <w:ind w:left="1089" w:firstLine="0"/>
         <w:rPr>
           <w:rFonts w:ascii="Wingdings" w:hAnsi="Wingdings"/>
           <w:sz w:val="24"/>
         </w:rPr>
       </w:pPr>
-      <w:r>
-        <w:rPr>
-          <w:sz w:val="24"/>
-        </w:rPr>
-        <w:t xml:space="preserve">Bachelor’s Degree </w:t>
-      </w:r>
-      <w:r>
-        <w:rPr>
-          <w:spacing w:val="-3"/>
-          <w:sz w:val="24"/>
-        </w:rPr>
-        <w:t xml:space="preserve">in </w:t>
-      </w:r>
-      <w:r>
-        <w:rPr>
-          <w:sz w:val="24"/>
-        </w:rPr>
-        <w:t xml:space="preserve">Electronics and Communication Engineering at </w:t>
-      </w:r>
-      <w:r>
-        <w:rPr>
-          <w:b/>
-          <w:sz w:val="24"/>
-        </w:rPr>
-        <w:t>Syed Ammal Engineering College.</w:t>
-      </w:r>
     </w:p>
     <w:p>
       <w:pPr>
@@ -1082,6 +1254,7 @@
         <w:rPr>
           <w:shd w:val="clear" w:color="auto" w:fill="E6E6E6"/>
         </w:rPr>
+        <w:lastRenderedPageBreak/>
         <w:t>Project Details</w:t>
       </w:r>
     </w:p>
@@ -1137,17 +1310,44 @@
         </w:rPr>
         <w:t xml:space="preserve"> </w:t>
       </w:r>
-      <w:r>
-        <w:rPr>
+      <w:proofErr w:type="spellStart"/>
+      <w:r>
+        <w:rPr>
+          <w:color w:val="242424"/>
           <w:shd w:val="clear" w:color="auto" w:fill="FFFFFF"/>
         </w:rPr>
-        <w:t>Zando is South Africa’s premier online fashion shopping destination, having eked out a lucrative space in the online retail market back in 2012, making it all the way to winner of a number of customer services, shopping process and best eComme</w:t>
-      </w:r>
-      <w:r>
-        <w:rPr>
+        <w:t>Ec</w:t>
+      </w:r>
+      <w:r>
+        <w:rPr>
+          <w:color w:val="242424"/>
           <w:shd w:val="clear" w:color="auto" w:fill="FFFFFF"/>
         </w:rPr>
-        <w:t>rce store awards, as judged by uAfrika.com.</w:t>
+        <w:t>ipse</w:t>
+      </w:r>
+      <w:proofErr w:type="spellEnd"/>
+      <w:r>
+        <w:rPr>
+          <w:color w:val="242424"/>
+          <w:shd w:val="clear" w:color="auto" w:fill="FFFFFF"/>
+        </w:rPr>
+        <w:t xml:space="preserve"> is an application under Client Management and Implementation (CM&amp;I) is how Highmark health and its plan partners record client production information and then use </w:t>
+      </w:r>
+      <w:proofErr w:type="gramStart"/>
+      <w:r>
+        <w:rPr>
+          <w:color w:val="242424"/>
+          <w:shd w:val="clear" w:color="auto" w:fill="FFFFFF"/>
+        </w:rPr>
+        <w:t>this details</w:t>
+      </w:r>
+      <w:proofErr w:type="gramEnd"/>
+      <w:r>
+        <w:rPr>
+          <w:color w:val="242424"/>
+          <w:shd w:val="clear" w:color="auto" w:fill="FFFFFF"/>
+        </w:rPr>
+        <w:t xml:space="preserve"> to produce ID cards, invoices and deliver member services.</w:t>
       </w:r>
     </w:p>
     <w:p>
@@ -1184,7 +1384,6 @@
         <w:rPr>
           <w:u w:val="thick"/>
         </w:rPr>
-        <w:lastRenderedPageBreak/>
         <w:t xml:space="preserve"> Roles and Responsibilities</w:t>
       </w:r>
       <w:r>
@@ -1403,13 +1602,7 @@
         <w:rPr>
           <w:sz w:val="24"/>
         </w:rPr>
-        <w:t>auto</w:t>
-      </w:r>
-      <w:r>
-        <w:rPr>
-          <w:sz w:val="24"/>
-        </w:rPr>
-        <w:t>mated.</w:t>
+        <w:t>automated.</w:t>
       </w:r>
     </w:p>
     <w:p>
@@ -1471,145 +1664,134 @@
         <w:rPr>
           <w:sz w:val="24"/>
         </w:rPr>
-        <w:t xml:space="preserve">Prepared Feature Scenarios and automation scripts </w:t>
+        <w:t xml:space="preserve">Involved </w:t>
       </w:r>
       <w:r>
         <w:rPr>
           <w:spacing w:val="-3"/>
           <w:sz w:val="24"/>
         </w:rPr>
-        <w:t xml:space="preserve">in </w:t>
+        <w:t>in</w:t>
+      </w:r>
+      <w:r>
+        <w:rPr>
+          <w:spacing w:val="-8"/>
+          <w:sz w:val="24"/>
+        </w:rPr>
+        <w:t xml:space="preserve"> </w:t>
+      </w:r>
+      <w:r>
+        <w:rPr>
+          <w:sz w:val="24"/>
+        </w:rPr>
+        <w:t>all</w:t>
+      </w:r>
+      <w:r>
+        <w:rPr>
+          <w:spacing w:val="-7"/>
+          <w:sz w:val="24"/>
+        </w:rPr>
+        <w:t xml:space="preserve"> </w:t>
+      </w:r>
+      <w:r>
+        <w:rPr>
+          <w:sz w:val="24"/>
+        </w:rPr>
+        <w:t>levels</w:t>
+      </w:r>
+      <w:r>
+        <w:rPr>
+          <w:spacing w:val="-5"/>
+          <w:sz w:val="24"/>
+        </w:rPr>
+        <w:t xml:space="preserve"> </w:t>
+      </w:r>
+      <w:r>
+        <w:rPr>
+          <w:spacing w:val="4"/>
+          <w:sz w:val="24"/>
+        </w:rPr>
+        <w:t>of</w:t>
+      </w:r>
+      <w:r>
+        <w:rPr>
+          <w:spacing w:val="-7"/>
+          <w:sz w:val="24"/>
+        </w:rPr>
+        <w:t xml:space="preserve"> </w:t>
       </w:r>
       <w:r>
         <w:rPr>
           <w:b/>
           <w:sz w:val="24"/>
         </w:rPr>
-        <w:t xml:space="preserve">Selenium </w:t>
-      </w:r>
-      <w:r>
-        <w:rPr>
-          <w:sz w:val="24"/>
-        </w:rPr>
-        <w:t>with</w:t>
-      </w:r>
-      <w:r>
-        <w:rPr>
-          <w:spacing w:val="-9"/>
-          <w:sz w:val="24"/>
-        </w:rPr>
-        <w:t xml:space="preserve"> </w:t>
+        <w:t>Agile</w:t>
       </w:r>
       <w:r>
         <w:rPr>
           <w:b/>
-          <w:sz w:val="24"/>
-        </w:rPr>
-        <w:t>Cucumber</w:t>
-      </w:r>
-      <w:r>
-        <w:rPr>
-          <w:sz w:val="24"/>
-        </w:rPr>
-        <w:t>.</w:t>
-      </w:r>
-    </w:p>
-    <w:p>
-      <w:pPr>
-        <w:pStyle w:val="ListParagraph"/>
-        <w:numPr>
-          <w:ilvl w:val="1"/>
-          <w:numId w:val="1"/>
-        </w:numPr>
-        <w:tabs>
-          <w:tab w:val="left" w:pos="1233"/>
-          <w:tab w:val="left" w:pos="1234"/>
-        </w:tabs>
-        <w:spacing w:before="85" w:line="280" w:lineRule="auto"/>
-        <w:ind w:right="860" w:hanging="428"/>
-        <w:rPr>
-          <w:rFonts w:ascii="Wingdings" w:hAnsi="Wingdings"/>
-          <w:sz w:val="24"/>
-        </w:rPr>
-      </w:pPr>
-      <w:r>
-        <w:rPr>
-          <w:sz w:val="24"/>
-        </w:rPr>
-        <w:t xml:space="preserve">Implemented different Automation frameworks like </w:t>
-      </w:r>
-      <w:r>
-        <w:rPr>
-          <w:b/>
-          <w:sz w:val="24"/>
-        </w:rPr>
-        <w:t xml:space="preserve">JUNIT, POM, Data Driven, Maven </w:t>
+          <w:spacing w:val="-4"/>
+          <w:sz w:val="24"/>
+        </w:rPr>
+        <w:t xml:space="preserve"> </w:t>
+      </w:r>
+      <w:r>
+        <w:rPr>
+          <w:sz w:val="24"/>
+        </w:rPr>
+        <w:t>starting</w:t>
+      </w:r>
+      <w:r>
+        <w:rPr>
+          <w:spacing w:val="1"/>
+          <w:sz w:val="24"/>
+        </w:rPr>
+        <w:t xml:space="preserve"> </w:t>
+      </w:r>
+      <w:r>
+        <w:rPr>
+          <w:sz w:val="24"/>
+        </w:rPr>
+        <w:t>from</w:t>
+      </w:r>
+      <w:r>
+        <w:rPr>
+          <w:spacing w:val="-12"/>
+          <w:sz w:val="24"/>
+        </w:rPr>
+        <w:t xml:space="preserve"> </w:t>
+      </w:r>
+      <w:r>
+        <w:rPr>
+          <w:sz w:val="24"/>
+        </w:rPr>
+        <w:t>Test</w:t>
+      </w:r>
+      <w:r>
+        <w:rPr>
+          <w:spacing w:val="1"/>
+          <w:sz w:val="24"/>
+        </w:rPr>
+        <w:t xml:space="preserve"> </w:t>
+      </w:r>
+      <w:r>
+        <w:rPr>
+          <w:sz w:val="24"/>
+        </w:rPr>
+        <w:t>Planning</w:t>
       </w:r>
       <w:r>
         <w:rPr>
           <w:spacing w:val="-3"/>
           <w:sz w:val="24"/>
         </w:rPr>
-        <w:t xml:space="preserve">using </w:t>
-      </w:r>
-      <w:r>
-        <w:rPr>
-          <w:sz w:val="24"/>
-        </w:rPr>
-        <w:t xml:space="preserve">Selenium Web Driver and </w:t>
-      </w:r>
-      <w:r>
-        <w:rPr>
-          <w:b/>
-          <w:sz w:val="24"/>
-        </w:rPr>
-        <w:t>Core</w:t>
-      </w:r>
-      <w:r>
-        <w:rPr>
-          <w:b/>
-          <w:spacing w:val="15"/>
-          <w:sz w:val="24"/>
-        </w:rPr>
-        <w:t xml:space="preserve"> </w:t>
-      </w:r>
-      <w:r>
-        <w:rPr>
-          <w:b/>
-          <w:sz w:val="24"/>
-        </w:rPr>
-        <w:t>Java</w:t>
-      </w:r>
-      <w:r>
-        <w:rPr>
-          <w:sz w:val="24"/>
-        </w:rPr>
-        <w:t>.</w:t>
-      </w:r>
-    </w:p>
-    <w:p>
-      <w:pPr>
-        <w:pStyle w:val="ListParagraph"/>
-        <w:numPr>
-          <w:ilvl w:val="1"/>
-          <w:numId w:val="1"/>
-        </w:numPr>
-        <w:tabs>
-          <w:tab w:val="left" w:pos="1233"/>
-          <w:tab w:val="left" w:pos="1234"/>
-        </w:tabs>
-        <w:spacing w:before="26"/>
-        <w:ind w:hanging="428"/>
-        <w:rPr>
-          <w:rFonts w:ascii="Wingdings" w:hAnsi="Wingdings"/>
-          <w:sz w:val="24"/>
-        </w:rPr>
-      </w:pPr>
-      <w:r>
-        <w:rPr>
-          <w:sz w:val="24"/>
-        </w:rPr>
-        <w:t>Prepared Reusable methods to improve productivity and</w:t>
+        <w:t xml:space="preserve"> </w:t>
+      </w:r>
+      <w:r>
+        <w:rPr>
+          <w:sz w:val="24"/>
+        </w:rPr>
+        <w:t>to</w:t>
       </w:r>
       <w:r>
         <w:rPr>
@@ -1622,591 +1804,20 @@
         <w:rPr>
           <w:sz w:val="24"/>
         </w:rPr>
-        <w:t>maintainability.</w:t>
-      </w:r>
-    </w:p>
-    <w:p>
-      <w:pPr>
-        <w:pStyle w:val="ListParagraph"/>
-        <w:numPr>
-          <w:ilvl w:val="1"/>
-          <w:numId w:val="1"/>
-        </w:numPr>
-        <w:tabs>
-          <w:tab w:val="left" w:pos="1233"/>
-          <w:tab w:val="left" w:pos="1234"/>
-        </w:tabs>
-        <w:spacing w:before="79"/>
-        <w:ind w:hanging="428"/>
-        <w:rPr>
-          <w:rFonts w:ascii="Wingdings" w:hAnsi="Wingdings"/>
-          <w:sz w:val="24"/>
-        </w:rPr>
-      </w:pPr>
-      <w:r>
-        <w:rPr>
-          <w:sz w:val="24"/>
-        </w:rPr>
-        <w:t>Executed and debug test</w:t>
-      </w:r>
-      <w:r>
-        <w:rPr>
-          <w:spacing w:val="9"/>
-          <w:sz w:val="24"/>
-        </w:rPr>
-        <w:t xml:space="preserve"> </w:t>
-      </w:r>
-      <w:r>
-        <w:rPr>
-          <w:sz w:val="24"/>
-        </w:rPr>
-        <w:t>scripts.</w:t>
-      </w:r>
-    </w:p>
-    <w:p>
-      <w:pPr>
-        <w:pStyle w:val="ListParagraph"/>
-        <w:numPr>
-          <w:ilvl w:val="1"/>
-          <w:numId w:val="1"/>
-        </w:numPr>
-        <w:tabs>
-          <w:tab w:val="left" w:pos="1233"/>
-          <w:tab w:val="left" w:pos="1234"/>
-        </w:tabs>
-        <w:spacing w:before="94"/>
-        <w:ind w:hanging="428"/>
-        <w:rPr>
-          <w:rFonts w:ascii="Wingdings" w:hAnsi="Wingdings"/>
-          <w:sz w:val="24"/>
-        </w:rPr>
-      </w:pPr>
-      <w:r>
-        <w:rPr>
-          <w:sz w:val="24"/>
-        </w:rPr>
-        <w:t xml:space="preserve">Good Experience </w:t>
-      </w:r>
-      <w:r>
-        <w:rPr>
-          <w:spacing w:val="-3"/>
-          <w:sz w:val="24"/>
-        </w:rPr>
-        <w:t xml:space="preserve">in </w:t>
-      </w:r>
-      <w:r>
-        <w:rPr>
-          <w:sz w:val="24"/>
-        </w:rPr>
-        <w:t>Resolving Conflicts while using</w:t>
-      </w:r>
-      <w:r>
-        <w:rPr>
-          <w:spacing w:val="9"/>
-          <w:sz w:val="24"/>
-        </w:rPr>
-        <w:t xml:space="preserve"> </w:t>
-      </w:r>
-      <w:r>
-        <w:rPr>
-          <w:b/>
-          <w:sz w:val="24"/>
-        </w:rPr>
-        <w:t>GIT</w:t>
-      </w:r>
-      <w:r>
-        <w:rPr>
-          <w:sz w:val="24"/>
-        </w:rPr>
-        <w:t>.</w:t>
-      </w:r>
-    </w:p>
-    <w:p>
-      <w:pPr>
-        <w:pStyle w:val="ListParagraph"/>
-        <w:numPr>
-          <w:ilvl w:val="1"/>
-          <w:numId w:val="1"/>
-        </w:numPr>
-        <w:tabs>
-          <w:tab w:val="left" w:pos="1233"/>
-          <w:tab w:val="left" w:pos="1234"/>
-        </w:tabs>
-        <w:spacing w:before="79"/>
-        <w:ind w:hanging="428"/>
-        <w:rPr>
-          <w:rFonts w:ascii="Wingdings" w:hAnsi="Wingdings"/>
-          <w:b/>
-          <w:sz w:val="24"/>
-        </w:rPr>
-      </w:pPr>
-      <w:r>
-        <w:rPr>
-          <w:sz w:val="24"/>
-        </w:rPr>
-        <w:t xml:space="preserve">Performed Defect tracking and management </w:t>
-      </w:r>
-      <w:r>
-        <w:rPr>
-          <w:spacing w:val="-3"/>
-          <w:sz w:val="24"/>
-        </w:rPr>
-        <w:t>in</w:t>
-      </w:r>
-      <w:r>
-        <w:rPr>
-          <w:spacing w:val="14"/>
-          <w:sz w:val="24"/>
-        </w:rPr>
-        <w:t xml:space="preserve"> </w:t>
-      </w:r>
-      <w:r>
-        <w:rPr>
-          <w:b/>
-          <w:sz w:val="24"/>
-        </w:rPr>
-        <w:t>JIRA.</w:t>
-      </w:r>
-    </w:p>
-    <w:p>
-      <w:pPr>
-        <w:pStyle w:val="ListParagraph"/>
-        <w:numPr>
-          <w:ilvl w:val="1"/>
-          <w:numId w:val="1"/>
-        </w:numPr>
-        <w:tabs>
-          <w:tab w:val="left" w:pos="1233"/>
-          <w:tab w:val="left" w:pos="1234"/>
-        </w:tabs>
-        <w:spacing w:before="80" w:line="276" w:lineRule="auto"/>
-        <w:ind w:right="990" w:hanging="428"/>
-        <w:rPr>
-          <w:rFonts w:ascii="Wingdings" w:hAnsi="Wingdings"/>
-          <w:sz w:val="24"/>
-        </w:rPr>
-      </w:pPr>
-      <w:r>
-        <w:rPr>
-          <w:sz w:val="24"/>
-        </w:rPr>
-        <w:t>Track</w:t>
-      </w:r>
-      <w:r>
-        <w:rPr>
-          <w:spacing w:val="-16"/>
-          <w:sz w:val="24"/>
-        </w:rPr>
-        <w:t xml:space="preserve"> </w:t>
-      </w:r>
-      <w:r>
-        <w:rPr>
-          <w:sz w:val="24"/>
-        </w:rPr>
-        <w:t>Bug</w:t>
-      </w:r>
-      <w:r>
-        <w:rPr>
-          <w:spacing w:val="-16"/>
-          <w:sz w:val="24"/>
-        </w:rPr>
-        <w:t xml:space="preserve"> </w:t>
-      </w:r>
-      <w:r>
-        <w:rPr>
-          <w:sz w:val="24"/>
-        </w:rPr>
-        <w:t>Report</w:t>
-      </w:r>
-      <w:r>
-        <w:rPr>
-          <w:spacing w:val="-20"/>
-          <w:sz w:val="24"/>
-        </w:rPr>
-        <w:t xml:space="preserve"> </w:t>
-      </w:r>
-      <w:r>
-        <w:rPr>
-          <w:sz w:val="24"/>
-        </w:rPr>
-        <w:t>to</w:t>
-      </w:r>
-      <w:r>
-        <w:rPr>
-          <w:spacing w:val="-12"/>
-          <w:sz w:val="24"/>
-        </w:rPr>
-        <w:t xml:space="preserve"> </w:t>
-      </w:r>
-      <w:r>
-        <w:rPr>
-          <w:sz w:val="24"/>
-        </w:rPr>
-        <w:t>its</w:t>
-      </w:r>
-      <w:r>
-        <w:rPr>
-          <w:spacing w:val="-17"/>
-          <w:sz w:val="24"/>
-        </w:rPr>
-        <w:t xml:space="preserve"> </w:t>
-      </w:r>
-      <w:r>
-        <w:rPr>
-          <w:sz w:val="24"/>
-        </w:rPr>
-        <w:t>closure,</w:t>
-      </w:r>
-      <w:r>
-        <w:rPr>
-          <w:spacing w:val="-13"/>
-          <w:sz w:val="24"/>
-        </w:rPr>
-        <w:t xml:space="preserve"> </w:t>
-      </w:r>
-      <w:r>
-        <w:rPr>
-          <w:sz w:val="24"/>
-        </w:rPr>
-        <w:t>Logging</w:t>
-      </w:r>
-      <w:r>
-        <w:rPr>
-          <w:spacing w:val="-16"/>
-          <w:sz w:val="24"/>
-        </w:rPr>
-        <w:t xml:space="preserve"> </w:t>
-      </w:r>
-      <w:r>
-        <w:rPr>
-          <w:sz w:val="24"/>
-        </w:rPr>
-        <w:t>Defects</w:t>
-      </w:r>
-      <w:r>
-        <w:rPr>
-          <w:spacing w:val="-8"/>
-          <w:sz w:val="24"/>
-        </w:rPr>
-        <w:t xml:space="preserve"> </w:t>
-      </w:r>
-      <w:r>
-        <w:rPr>
-          <w:spacing w:val="-3"/>
-          <w:sz w:val="24"/>
-        </w:rPr>
-        <w:t>in</w:t>
-      </w:r>
-      <w:r>
-        <w:rPr>
-          <w:spacing w:val="-16"/>
-          <w:sz w:val="24"/>
-        </w:rPr>
-        <w:t xml:space="preserve"> </w:t>
-      </w:r>
-      <w:r>
-        <w:rPr>
-          <w:sz w:val="24"/>
-        </w:rPr>
-        <w:t>Defect</w:t>
-      </w:r>
-      <w:r>
-        <w:rPr>
-          <w:spacing w:val="-11"/>
-          <w:sz w:val="24"/>
-        </w:rPr>
-        <w:t xml:space="preserve"> </w:t>
-      </w:r>
-      <w:r>
-        <w:rPr>
-          <w:sz w:val="24"/>
-        </w:rPr>
-        <w:t>tracking</w:t>
-      </w:r>
-      <w:r>
-        <w:rPr>
-          <w:spacing w:val="-14"/>
-          <w:sz w:val="24"/>
-        </w:rPr>
-        <w:t xml:space="preserve"> </w:t>
-      </w:r>
-      <w:r>
-        <w:rPr>
-          <w:spacing w:val="2"/>
-          <w:sz w:val="24"/>
-        </w:rPr>
-        <w:t>tool</w:t>
-      </w:r>
-      <w:r>
-        <w:rPr>
-          <w:spacing w:val="-20"/>
-          <w:sz w:val="24"/>
-        </w:rPr>
-        <w:t xml:space="preserve"> </w:t>
-      </w:r>
-      <w:r>
-        <w:rPr>
-          <w:sz w:val="24"/>
-        </w:rPr>
-        <w:t>for</w:t>
-      </w:r>
-      <w:r>
-        <w:rPr>
-          <w:spacing w:val="-10"/>
-          <w:sz w:val="24"/>
-        </w:rPr>
-        <w:t xml:space="preserve"> </w:t>
-      </w:r>
-      <w:r>
-        <w:rPr>
-          <w:sz w:val="24"/>
-        </w:rPr>
-        <w:t xml:space="preserve">failed scenario and retesting </w:t>
-      </w:r>
-      <w:r>
-        <w:rPr>
-          <w:spacing w:val="-5"/>
-          <w:sz w:val="24"/>
-        </w:rPr>
-        <w:t xml:space="preserve">it </w:t>
-      </w:r>
-      <w:r>
-        <w:rPr>
-          <w:sz w:val="24"/>
-        </w:rPr>
-        <w:t>on upcoming</w:t>
-      </w:r>
-      <w:r>
-        <w:rPr>
-          <w:spacing w:val="31"/>
-          <w:sz w:val="24"/>
-        </w:rPr>
-        <w:t xml:space="preserve"> </w:t>
-      </w:r>
-      <w:r>
-        <w:rPr>
-          <w:sz w:val="24"/>
-        </w:rPr>
-        <w:t>build.</w:t>
-      </w:r>
-    </w:p>
-    <w:p>
-      <w:pPr>
-        <w:pStyle w:val="ListParagraph"/>
-        <w:numPr>
-          <w:ilvl w:val="1"/>
-          <w:numId w:val="1"/>
-        </w:numPr>
-        <w:tabs>
-          <w:tab w:val="left" w:pos="1233"/>
-          <w:tab w:val="left" w:pos="1234"/>
-        </w:tabs>
-        <w:spacing w:before="3" w:line="271" w:lineRule="auto"/>
-        <w:ind w:right="1310" w:hanging="428"/>
-        <w:rPr>
-          <w:rFonts w:ascii="Wingdings" w:hAnsi="Wingdings"/>
-          <w:sz w:val="24"/>
-        </w:rPr>
-      </w:pPr>
-      <w:r>
-        <w:rPr>
-          <w:sz w:val="24"/>
-        </w:rPr>
-        <w:t>Perform</w:t>
-      </w:r>
-      <w:r>
-        <w:rPr>
-          <w:spacing w:val="-13"/>
-          <w:sz w:val="24"/>
-        </w:rPr>
-        <w:t xml:space="preserve"> </w:t>
-      </w:r>
-      <w:r>
-        <w:rPr>
-          <w:b/>
-          <w:sz w:val="24"/>
-        </w:rPr>
-        <w:t>Cross</w:t>
-      </w:r>
-      <w:r>
-        <w:rPr>
-          <w:b/>
-          <w:spacing w:val="-5"/>
-          <w:sz w:val="24"/>
-        </w:rPr>
-        <w:t xml:space="preserve"> </w:t>
-      </w:r>
-      <w:r>
-        <w:rPr>
-          <w:b/>
-          <w:sz w:val="24"/>
-        </w:rPr>
-        <w:t>browser</w:t>
-      </w:r>
-      <w:r>
-        <w:rPr>
-          <w:b/>
-          <w:spacing w:val="-5"/>
-          <w:sz w:val="24"/>
-        </w:rPr>
-        <w:t xml:space="preserve"> </w:t>
-      </w:r>
-      <w:r>
-        <w:rPr>
-          <w:b/>
-          <w:sz w:val="24"/>
-        </w:rPr>
-        <w:t>testing</w:t>
-      </w:r>
-      <w:r>
-        <w:rPr>
-          <w:b/>
-          <w:spacing w:val="-2"/>
-          <w:sz w:val="24"/>
-        </w:rPr>
-        <w:t xml:space="preserve"> </w:t>
-      </w:r>
-      <w:r>
-        <w:rPr>
-          <w:sz w:val="24"/>
-        </w:rPr>
-        <w:t>to</w:t>
-      </w:r>
-      <w:r>
-        <w:rPr>
-          <w:spacing w:val="-4"/>
-          <w:sz w:val="24"/>
-        </w:rPr>
-        <w:t xml:space="preserve"> </w:t>
-      </w:r>
-      <w:r>
-        <w:rPr>
-          <w:sz w:val="24"/>
-        </w:rPr>
-        <w:t>check</w:t>
-      </w:r>
-      <w:r>
-        <w:rPr>
-          <w:spacing w:val="-4"/>
-          <w:sz w:val="24"/>
-        </w:rPr>
-        <w:t xml:space="preserve"> </w:t>
-      </w:r>
-      <w:r>
-        <w:rPr>
-          <w:sz w:val="24"/>
-        </w:rPr>
-        <w:t>the</w:t>
-      </w:r>
-      <w:r>
-        <w:rPr>
-          <w:spacing w:val="-5"/>
-          <w:sz w:val="24"/>
-        </w:rPr>
-        <w:t xml:space="preserve"> </w:t>
-      </w:r>
-      <w:r>
-        <w:rPr>
-          <w:sz w:val="24"/>
-        </w:rPr>
-        <w:t>compatibility</w:t>
-      </w:r>
-      <w:r>
-        <w:rPr>
-          <w:spacing w:val="-12"/>
-          <w:sz w:val="24"/>
-        </w:rPr>
-        <w:t xml:space="preserve"> </w:t>
-      </w:r>
-      <w:r>
-        <w:rPr>
-          <w:sz w:val="24"/>
-        </w:rPr>
-        <w:t>and</w:t>
-      </w:r>
-      <w:r>
-        <w:rPr>
-          <w:spacing w:val="-3"/>
-          <w:sz w:val="24"/>
-        </w:rPr>
-        <w:t xml:space="preserve"> </w:t>
-      </w:r>
-      <w:r>
-        <w:rPr>
-          <w:sz w:val="24"/>
-        </w:rPr>
-        <w:t>stability</w:t>
-      </w:r>
-      <w:r>
-        <w:rPr>
-          <w:spacing w:val="-8"/>
-          <w:sz w:val="24"/>
-        </w:rPr>
-        <w:t xml:space="preserve"> </w:t>
-      </w:r>
-      <w:r>
-        <w:rPr>
-          <w:sz w:val="24"/>
-        </w:rPr>
-        <w:t>of</w:t>
-      </w:r>
-      <w:r>
-        <w:rPr>
-          <w:spacing w:val="-17"/>
-          <w:sz w:val="24"/>
-        </w:rPr>
-        <w:t xml:space="preserve"> </w:t>
-      </w:r>
-      <w:r>
-        <w:rPr>
-          <w:sz w:val="24"/>
-        </w:rPr>
-        <w:t>the application.</w:t>
-      </w:r>
-    </w:p>
-    <w:p>
-      <w:pPr>
-        <w:pStyle w:val="ListParagraph"/>
-        <w:numPr>
-          <w:ilvl w:val="1"/>
-          <w:numId w:val="1"/>
-        </w:numPr>
-        <w:tabs>
-          <w:tab w:val="left" w:pos="1233"/>
-          <w:tab w:val="left" w:pos="1234"/>
-        </w:tabs>
-        <w:spacing w:before="49"/>
-        <w:ind w:hanging="428"/>
-        <w:rPr>
-          <w:rFonts w:ascii="Wingdings" w:hAnsi="Wingdings"/>
-          <w:sz w:val="24"/>
-        </w:rPr>
-      </w:pPr>
-      <w:r>
-        <w:rPr>
-          <w:sz w:val="24"/>
-        </w:rPr>
-        <w:t>Extensively automated Regression testing and generating Reports through</w:t>
-      </w:r>
-      <w:r>
-        <w:rPr>
-          <w:spacing w:val="-34"/>
-          <w:sz w:val="24"/>
-        </w:rPr>
-        <w:t xml:space="preserve"> </w:t>
-      </w:r>
-      <w:r>
-        <w:rPr>
-          <w:b/>
-          <w:sz w:val="24"/>
-        </w:rPr>
-        <w:t>Jenkins</w:t>
-      </w:r>
-      <w:r>
-        <w:rPr>
-          <w:sz w:val="24"/>
-        </w:rPr>
-        <w:t>.</w:t>
+        <w:t>Retrospective</w:t>
+      </w:r>
+      <w:r>
+        <w:rPr>
+          <w:spacing w:val="-26"/>
+          <w:sz w:val="24"/>
+        </w:rPr>
+        <w:t xml:space="preserve"> </w:t>
+      </w:r>
+      <w:r>
+        <w:rPr>
+          <w:sz w:val="24"/>
+        </w:rPr>
+        <w:t>meeting.</w:t>
       </w:r>
     </w:p>
     <w:p>
@@ -2230,72 +1841,10 @@
         <w:rPr>
           <w:sz w:val="24"/>
         </w:rPr>
-        <w:t xml:space="preserve">Involved </w:t>
-      </w:r>
-      <w:r>
-        <w:rPr>
-          <w:spacing w:val="-3"/>
-          <w:sz w:val="24"/>
-        </w:rPr>
-        <w:t>in</w:t>
-      </w:r>
-      <w:r>
-        <w:rPr>
-          <w:spacing w:val="-8"/>
-          <w:sz w:val="24"/>
-        </w:rPr>
-        <w:t xml:space="preserve"> </w:t>
-      </w:r>
-      <w:r>
-        <w:rPr>
-          <w:sz w:val="24"/>
-        </w:rPr>
-        <w:t>all</w:t>
-      </w:r>
-      <w:r>
-        <w:rPr>
-          <w:spacing w:val="-7"/>
-          <w:sz w:val="24"/>
-        </w:rPr>
-        <w:t xml:space="preserve"> </w:t>
-      </w:r>
-      <w:r>
-        <w:rPr>
-          <w:sz w:val="24"/>
-        </w:rPr>
-        <w:t>levels</w:t>
-      </w:r>
-      <w:r>
-        <w:rPr>
-          <w:spacing w:val="-5"/>
-          <w:sz w:val="24"/>
-        </w:rPr>
-        <w:t xml:space="preserve"> </w:t>
-      </w:r>
-      <w:r>
-        <w:rPr>
-          <w:spacing w:val="4"/>
-          <w:sz w:val="24"/>
-        </w:rPr>
-        <w:t>of</w:t>
-      </w:r>
-      <w:r>
-        <w:rPr>
-          <w:spacing w:val="-7"/>
-          <w:sz w:val="24"/>
-        </w:rPr>
-        <w:t xml:space="preserve"> </w:t>
-      </w:r>
-      <w:r>
-        <w:rPr>
-          <w:b/>
-          <w:sz w:val="24"/>
-        </w:rPr>
-        <w:t>Agile</w:t>
-      </w:r>
-      <w:r>
-        <w:rPr>
-          <w:b/>
+        <w:t>Prepared weekly status</w:t>
+      </w:r>
+      <w:r>
+        <w:rPr>
           <w:spacing w:val="-4"/>
           <w:sz w:val="24"/>
         </w:rPr>
@@ -2305,123 +1854,157 @@
         <w:rPr>
           <w:sz w:val="24"/>
         </w:rPr>
-        <w:t>starting</w:t>
-      </w:r>
-      <w:r>
-        <w:rPr>
-          <w:spacing w:val="1"/>
-          <w:sz w:val="24"/>
-        </w:rPr>
-        <w:t xml:space="preserve"> </w:t>
-      </w:r>
-      <w:r>
-        <w:rPr>
-          <w:sz w:val="24"/>
-        </w:rPr>
-        <w:t>from</w:t>
-      </w:r>
-      <w:r>
-        <w:rPr>
-          <w:spacing w:val="-12"/>
-          <w:sz w:val="24"/>
-        </w:rPr>
-        <w:t xml:space="preserve"> </w:t>
-      </w:r>
-      <w:r>
-        <w:rPr>
-          <w:sz w:val="24"/>
-        </w:rPr>
-        <w:t>Test</w:t>
-      </w:r>
-      <w:r>
-        <w:rPr>
-          <w:spacing w:val="1"/>
-          <w:sz w:val="24"/>
-        </w:rPr>
-        <w:t xml:space="preserve"> </w:t>
-      </w:r>
-      <w:r>
-        <w:rPr>
-          <w:sz w:val="24"/>
-        </w:rPr>
-        <w:t>Planning</w:t>
-      </w:r>
-      <w:r>
-        <w:rPr>
-          <w:spacing w:val="-3"/>
-          <w:sz w:val="24"/>
-        </w:rPr>
-        <w:t xml:space="preserve"> </w:t>
-      </w:r>
-      <w:r>
-        <w:rPr>
-          <w:sz w:val="24"/>
-        </w:rPr>
-        <w:t>to</w:t>
-      </w:r>
-      <w:r>
-        <w:rPr>
-          <w:spacing w:val="2"/>
-          <w:sz w:val="24"/>
-        </w:rPr>
-        <w:t xml:space="preserve"> </w:t>
-      </w:r>
-      <w:r>
-        <w:rPr>
-          <w:sz w:val="24"/>
-        </w:rPr>
-        <w:t>Retrospective</w:t>
-      </w:r>
-      <w:r>
-        <w:rPr>
-          <w:spacing w:val="-26"/>
-          <w:sz w:val="24"/>
-        </w:rPr>
-        <w:t xml:space="preserve"> </w:t>
-      </w:r>
-      <w:r>
-        <w:rPr>
-          <w:sz w:val="24"/>
-        </w:rPr>
-        <w:t>meeting.</w:t>
-      </w:r>
-    </w:p>
-    <w:p>
-      <w:pPr>
-        <w:pStyle w:val="ListParagraph"/>
-        <w:numPr>
-          <w:ilvl w:val="1"/>
-          <w:numId w:val="1"/>
-        </w:numPr>
-        <w:tabs>
-          <w:tab w:val="left" w:pos="1233"/>
-          <w:tab w:val="left" w:pos="1234"/>
-        </w:tabs>
-        <w:ind w:hanging="428"/>
+        <w:t>reports.</w:t>
+      </w:r>
+    </w:p>
+    <w:p>
+      <w:pPr>
         <w:rPr>
           <w:rFonts w:ascii="Wingdings" w:hAnsi="Wingdings"/>
           <w:sz w:val="24"/>
         </w:rPr>
       </w:pPr>
-      <w:r>
-        <w:rPr>
-          <w:sz w:val="24"/>
-        </w:rPr>
-        <w:t>Prepared weekly status</w:t>
-      </w:r>
-      <w:r>
-        <w:rPr>
-          <w:spacing w:val="-4"/>
-          <w:sz w:val="24"/>
-        </w:rPr>
-        <w:t xml:space="preserve"> </w:t>
-      </w:r>
-      <w:r>
-        <w:rPr>
-          <w:sz w:val="24"/>
-        </w:rPr>
-        <w:t>reports.</w:t>
-      </w:r>
+    </w:p>
+    <w:p>
+      <w:pPr>
+        <w:rPr>
+          <w:rFonts w:ascii="Wingdings" w:hAnsi="Wingdings"/>
+          <w:sz w:val="24"/>
+        </w:rPr>
+      </w:pPr>
+    </w:p>
+    <w:p>
+      <w:pPr>
+        <w:rPr>
+          <w:rFonts w:ascii="Wingdings" w:hAnsi="Wingdings"/>
+          <w:sz w:val="24"/>
+        </w:rPr>
+      </w:pPr>
+    </w:p>
+    <w:p>
+      <w:pPr>
+        <w:pStyle w:val="Heading1"/>
+        <w:spacing w:before="217"/>
+      </w:pPr>
+      <w:r>
+        <w:rPr>
+          <w:shd w:val="clear" w:color="auto" w:fill="E6E6E6"/>
+        </w:rPr>
+        <w:t>Declaration</w:t>
+      </w:r>
+    </w:p>
+    <w:p>
+      <w:pPr>
+        <w:pStyle w:val="BodyText"/>
+        <w:spacing w:before="42" w:line="276" w:lineRule="auto"/>
+        <w:ind w:left="340" w:firstLine="715"/>
+      </w:pPr>
+      <w:r>
+        <w:t>I hereby declare that all the above details furnished by me are true to the best of my Knowledge.</w:t>
+      </w:r>
+    </w:p>
+    <w:p>
+      <w:pPr>
+        <w:pStyle w:val="BodyText"/>
+        <w:rPr>
+          <w:sz w:val="20"/>
+        </w:rPr>
+      </w:pPr>
+    </w:p>
+    <w:p>
+      <w:pPr>
+        <w:pStyle w:val="BodyText"/>
+        <w:rPr>
+          <w:sz w:val="20"/>
+        </w:rPr>
+      </w:pPr>
+    </w:p>
+    <w:p>
+      <w:pPr>
+        <w:pStyle w:val="BodyText"/>
+        <w:rPr>
+          <w:sz w:val="20"/>
+        </w:rPr>
+      </w:pPr>
+    </w:p>
+    <w:p>
+      <w:pPr>
+        <w:pStyle w:val="BodyText"/>
+        <w:rPr>
+          <w:sz w:val="20"/>
+        </w:rPr>
+      </w:pPr>
+    </w:p>
+    <w:p>
+      <w:pPr>
+        <w:pStyle w:val="Heading2"/>
+        <w:spacing w:before="206"/>
+        <w:ind w:left="239"/>
+        <w:rPr>
+          <w:u w:val="none"/>
+        </w:rPr>
+      </w:pPr>
+      <w:r>
+        <w:rPr>
+          <w:u w:val="none"/>
+        </w:rPr>
+        <w:t>Place:</w:t>
+      </w:r>
+      <w:r>
+        <w:rPr>
+          <w:u w:val="none"/>
+        </w:rPr>
+        <w:t xml:space="preserve"> </w:t>
+      </w:r>
+      <w:proofErr w:type="spellStart"/>
+      <w:r>
+        <w:rPr>
+          <w:u w:val="none"/>
+        </w:rPr>
+        <w:t>Monisha</w:t>
+      </w:r>
+      <w:proofErr w:type="spellEnd"/>
+      <w:r>
+        <w:rPr>
+          <w:u w:val="none"/>
+        </w:rPr>
+        <w:t xml:space="preserve"> Ramesh</w:t>
+      </w:r>
+      <w:r>
+        <w:rPr>
+          <w:u w:val="none"/>
+        </w:rPr>
+        <w:t xml:space="preserve">                                                                             (</w:t>
+      </w:r>
+      <w:proofErr w:type="spellStart"/>
+      <w:r>
+        <w:rPr>
+          <w:u w:val="none"/>
+        </w:rPr>
+        <w:t>Monisha</w:t>
+      </w:r>
+      <w:proofErr w:type="spellEnd"/>
+      <w:r>
+        <w:rPr>
+          <w:u w:val="none"/>
+        </w:rPr>
+        <w:t xml:space="preserve"> Ramesh</w:t>
+      </w:r>
+      <w:r>
+        <w:rPr>
+          <w:u w:val="none"/>
+        </w:rPr>
+        <w:t>)</w:t>
+      </w:r>
+    </w:p>
+    <w:p>
+      <w:pPr>
+        <w:ind w:right="559"/>
+        <w:jc w:val="right"/>
+        <w:rPr>
+          <w:sz w:val="24"/>
+        </w:rPr>
+      </w:pPr>
     </w:p>
     <w:p>
       <w:pPr>
@@ -2438,686 +2021,14 @@
     </w:p>
     <w:p>
       <w:pPr>
-        <w:pStyle w:val="Heading1"/>
-        <w:spacing w:before="75"/>
+        <w:ind w:right="559"/>
+        <w:jc w:val="right"/>
+        <w:rPr>
+          <w:sz w:val="24"/>
+        </w:rPr>
       </w:pPr>
       <w:bookmarkStart w:id="7" w:name="Project_Details_(1)"/>
       <w:bookmarkEnd w:id="7"/>
-      <w:r>
-        <w:rPr>
-          <w:shd w:val="clear" w:color="auto" w:fill="E6E6E6"/>
-        </w:rPr>
-        <w:lastRenderedPageBreak/>
-        <w:t>Project Details</w:t>
-      </w:r>
-    </w:p>
-    <w:p>
-      <w:pPr>
-        <w:pStyle w:val="BodyText"/>
-        <w:spacing w:before="5"/>
-        <w:rPr>
-          <w:b/>
-          <w:sz w:val="27"/>
-        </w:rPr>
-      </w:pPr>
-    </w:p>
-    <w:p>
-      <w:pPr>
-        <w:pStyle w:val="Heading2"/>
-        <w:ind w:left="888"/>
-        <w:rPr>
-          <w:u w:val="none"/>
-        </w:rPr>
-      </w:pPr>
-      <w:bookmarkStart w:id="8" w:name="Project_Title:_MyConnect"/>
-      <w:bookmarkEnd w:id="8"/>
-      <w:r>
-        <w:rPr>
-          <w:u w:val="thick"/>
-        </w:rPr>
-        <w:t>Project Title:</w:t>
-      </w:r>
-      <w:r>
-        <w:rPr>
-          <w:u w:val="none"/>
-        </w:rPr>
-        <w:t xml:space="preserve"> Capricorn Investment Gro</w:t>
-      </w:r>
-    </w:p>
-    <w:p>
-      <w:pPr>
-        <w:pStyle w:val="BodyText"/>
-        <w:spacing w:before="186" w:line="242" w:lineRule="auto"/>
-        <w:ind w:left="119"/>
-      </w:pPr>
-      <w:r>
-        <w:rPr>
-          <w:b/>
-          <w:u w:val="thick"/>
-        </w:rPr>
-        <w:t>Description:</w:t>
-      </w:r>
-      <w:r>
-        <w:rPr>
-          <w:b/>
-        </w:rPr>
-        <w:t xml:space="preserve"> </w:t>
-      </w:r>
-      <w:r>
-        <w:t xml:space="preserve">It is Banking Domain Project. Capricorn maintain the different microservices for different functions. In this project I was worked as an API tester using postman tool. </w:t>
-      </w:r>
-    </w:p>
-    <w:p>
-      <w:pPr>
-        <w:pStyle w:val="BodyText"/>
-        <w:rPr>
-          <w:sz w:val="26"/>
-        </w:rPr>
-      </w:pPr>
-    </w:p>
-    <w:p>
-      <w:pPr>
-        <w:pStyle w:val="BodyText"/>
-        <w:rPr>
-          <w:sz w:val="34"/>
-        </w:rPr>
-      </w:pPr>
-    </w:p>
-    <w:p>
-      <w:pPr>
-        <w:pStyle w:val="Heading2"/>
-        <w:spacing w:line="276" w:lineRule="exact"/>
-        <w:ind w:left="119"/>
-        <w:rPr>
-          <w:u w:val="none"/>
-        </w:rPr>
-      </w:pPr>
-      <w:bookmarkStart w:id="9" w:name="Roles_and_Responsibilities:"/>
-      <w:bookmarkEnd w:id="9"/>
-      <w:r>
-        <w:rPr>
-          <w:u w:val="thick"/>
-        </w:rPr>
-        <w:t>Roles and Responsibilities</w:t>
-      </w:r>
-      <w:r>
-        <w:rPr>
-          <w:u w:val="none"/>
-        </w:rPr>
-        <w:t>:</w:t>
-      </w:r>
-    </w:p>
-    <w:p>
-      <w:pPr>
-        <w:pStyle w:val="ListParagraph"/>
-        <w:numPr>
-          <w:ilvl w:val="1"/>
-          <w:numId w:val="1"/>
-        </w:numPr>
-        <w:tabs>
-          <w:tab w:val="left" w:pos="1320"/>
-          <w:tab w:val="left" w:pos="1321"/>
-        </w:tabs>
-        <w:spacing w:before="0"/>
-        <w:ind w:left="1320" w:hanging="515"/>
-        <w:rPr>
-          <w:rFonts w:ascii="Wingdings" w:hAnsi="Wingdings"/>
-          <w:sz w:val="28"/>
-        </w:rPr>
-      </w:pPr>
-      <w:r>
-        <w:rPr>
-          <w:sz w:val="24"/>
-        </w:rPr>
-        <w:t xml:space="preserve">Participated </w:t>
-      </w:r>
-      <w:r>
-        <w:rPr>
-          <w:spacing w:val="-3"/>
-          <w:sz w:val="24"/>
-        </w:rPr>
-        <w:t xml:space="preserve">in </w:t>
-      </w:r>
-      <w:r>
-        <w:rPr>
-          <w:sz w:val="24"/>
-        </w:rPr>
-        <w:t>Sprint Planning Process and developing Te</w:t>
-      </w:r>
-      <w:r>
-        <w:rPr>
-          <w:sz w:val="24"/>
-        </w:rPr>
-        <w:t>st</w:t>
-      </w:r>
-      <w:r>
-        <w:rPr>
-          <w:spacing w:val="25"/>
-          <w:sz w:val="24"/>
-        </w:rPr>
-        <w:t xml:space="preserve"> </w:t>
-      </w:r>
-      <w:r>
-        <w:rPr>
-          <w:spacing w:val="-3"/>
-          <w:sz w:val="24"/>
-        </w:rPr>
-        <w:t>Plan.</w:t>
-      </w:r>
-    </w:p>
-    <w:p>
-      <w:pPr>
-        <w:pStyle w:val="ListParagraph"/>
-        <w:numPr>
-          <w:ilvl w:val="1"/>
-          <w:numId w:val="1"/>
-        </w:numPr>
-        <w:tabs>
-          <w:tab w:val="left" w:pos="1320"/>
-          <w:tab w:val="left" w:pos="1321"/>
-        </w:tabs>
-        <w:spacing w:before="48"/>
-        <w:ind w:left="1320" w:hanging="515"/>
-        <w:rPr>
-          <w:rFonts w:ascii="Wingdings" w:hAnsi="Wingdings"/>
-          <w:sz w:val="28"/>
-        </w:rPr>
-      </w:pPr>
-      <w:r>
-        <w:rPr>
-          <w:sz w:val="24"/>
-        </w:rPr>
-        <w:t>Analyzing and Understanding user stories and acceptance</w:t>
-      </w:r>
-      <w:r>
-        <w:rPr>
-          <w:spacing w:val="11"/>
-          <w:sz w:val="24"/>
-        </w:rPr>
-        <w:t xml:space="preserve"> </w:t>
-      </w:r>
-      <w:r>
-        <w:rPr>
-          <w:sz w:val="24"/>
-        </w:rPr>
-        <w:t>criteria.</w:t>
-      </w:r>
-    </w:p>
-    <w:p>
-      <w:pPr>
-        <w:pStyle w:val="ListParagraph"/>
-        <w:numPr>
-          <w:ilvl w:val="1"/>
-          <w:numId w:val="1"/>
-        </w:numPr>
-        <w:tabs>
-          <w:tab w:val="left" w:pos="1320"/>
-          <w:tab w:val="left" w:pos="1321"/>
-        </w:tabs>
-        <w:spacing w:before="47"/>
-        <w:ind w:left="1320" w:hanging="515"/>
-        <w:rPr>
-          <w:rFonts w:ascii="Wingdings" w:hAnsi="Wingdings"/>
-          <w:sz w:val="28"/>
-        </w:rPr>
-      </w:pPr>
-      <w:r>
-        <w:rPr>
-          <w:sz w:val="24"/>
-        </w:rPr>
-        <w:t xml:space="preserve">Identifying the test scenarios that need to </w:t>
-      </w:r>
-      <w:r>
-        <w:rPr>
-          <w:spacing w:val="-3"/>
-          <w:sz w:val="24"/>
-        </w:rPr>
-        <w:t>be</w:t>
-      </w:r>
-      <w:r>
-        <w:rPr>
-          <w:spacing w:val="13"/>
-          <w:sz w:val="24"/>
-        </w:rPr>
-        <w:t xml:space="preserve"> </w:t>
-      </w:r>
-      <w:r>
-        <w:rPr>
-          <w:sz w:val="24"/>
-        </w:rPr>
-        <w:t>automated.</w:t>
-      </w:r>
-    </w:p>
-    <w:p>
-      <w:pPr>
-        <w:pStyle w:val="ListParagraph"/>
-        <w:numPr>
-          <w:ilvl w:val="1"/>
-          <w:numId w:val="1"/>
-        </w:numPr>
-        <w:tabs>
-          <w:tab w:val="left" w:pos="1320"/>
-          <w:tab w:val="left" w:pos="1321"/>
-        </w:tabs>
-        <w:spacing w:before="42"/>
-        <w:ind w:left="1320" w:hanging="515"/>
-        <w:rPr>
-          <w:rFonts w:ascii="Wingdings" w:hAnsi="Wingdings"/>
-          <w:sz w:val="28"/>
-        </w:rPr>
-      </w:pPr>
-      <w:r>
-        <w:rPr>
-          <w:sz w:val="24"/>
-        </w:rPr>
-        <w:t>Prepared and executed Test Cases as per System Requirements and User</w:t>
-      </w:r>
-      <w:r>
-        <w:rPr>
-          <w:spacing w:val="-2"/>
-          <w:sz w:val="24"/>
-        </w:rPr>
-        <w:t xml:space="preserve"> </w:t>
-      </w:r>
-      <w:r>
-        <w:rPr>
-          <w:sz w:val="24"/>
-        </w:rPr>
-        <w:t>Stories.</w:t>
-      </w:r>
-    </w:p>
-    <w:p>
-      <w:pPr>
-        <w:pStyle w:val="ListParagraph"/>
-        <w:numPr>
-          <w:ilvl w:val="1"/>
-          <w:numId w:val="1"/>
-        </w:numPr>
-        <w:tabs>
-          <w:tab w:val="left" w:pos="1320"/>
-          <w:tab w:val="left" w:pos="1321"/>
-        </w:tabs>
-        <w:spacing w:before="48"/>
-        <w:ind w:left="1320" w:hanging="515"/>
-        <w:rPr>
-          <w:rFonts w:ascii="Wingdings" w:hAnsi="Wingdings"/>
-          <w:sz w:val="28"/>
-        </w:rPr>
-      </w:pPr>
-      <w:r>
-        <w:rPr>
-          <w:sz w:val="24"/>
-        </w:rPr>
-        <w:t xml:space="preserve">Prepared scripts </w:t>
-      </w:r>
-      <w:r>
-        <w:rPr>
-          <w:spacing w:val="-3"/>
-          <w:sz w:val="24"/>
-        </w:rPr>
-        <w:t xml:space="preserve">using </w:t>
-      </w:r>
-      <w:r>
-        <w:rPr>
-          <w:sz w:val="24"/>
-        </w:rPr>
-        <w:t>java script executor i</w:t>
-      </w:r>
-      <w:r>
-        <w:rPr>
-          <w:sz w:val="24"/>
-        </w:rPr>
-        <w:t>n postman.</w:t>
-      </w:r>
-    </w:p>
-    <w:p>
-      <w:pPr>
-        <w:pStyle w:val="ListParagraph"/>
-        <w:numPr>
-          <w:ilvl w:val="1"/>
-          <w:numId w:val="1"/>
-        </w:numPr>
-        <w:tabs>
-          <w:tab w:val="left" w:pos="1320"/>
-          <w:tab w:val="left" w:pos="1321"/>
-        </w:tabs>
-        <w:spacing w:before="48"/>
-        <w:ind w:left="1320" w:hanging="515"/>
-        <w:rPr>
-          <w:rFonts w:ascii="Wingdings" w:hAnsi="Wingdings"/>
-          <w:sz w:val="28"/>
-        </w:rPr>
-      </w:pPr>
-      <w:r>
-        <w:rPr>
-          <w:sz w:val="24"/>
-        </w:rPr>
-        <w:t>Prepared the test data.</w:t>
-      </w:r>
-    </w:p>
-    <w:p>
-      <w:pPr>
-        <w:pStyle w:val="ListParagraph"/>
-        <w:numPr>
-          <w:ilvl w:val="1"/>
-          <w:numId w:val="1"/>
-        </w:numPr>
-        <w:tabs>
-          <w:tab w:val="left" w:pos="1320"/>
-          <w:tab w:val="left" w:pos="1321"/>
-        </w:tabs>
-        <w:spacing w:before="47"/>
-        <w:ind w:left="1320" w:hanging="515"/>
-        <w:rPr>
-          <w:rFonts w:ascii="Wingdings" w:hAnsi="Wingdings"/>
-          <w:sz w:val="28"/>
-        </w:rPr>
-      </w:pPr>
-      <w:r>
-        <w:rPr>
-          <w:sz w:val="24"/>
-        </w:rPr>
-        <w:t xml:space="preserve">Executed and debug test scripts. Performed defect tracking and management </w:t>
-      </w:r>
-      <w:r>
-        <w:rPr>
-          <w:spacing w:val="-3"/>
-          <w:sz w:val="24"/>
-        </w:rPr>
-        <w:t>in</w:t>
-      </w:r>
-      <w:r>
-        <w:rPr>
-          <w:spacing w:val="1"/>
-          <w:sz w:val="24"/>
-        </w:rPr>
-        <w:t xml:space="preserve"> </w:t>
-      </w:r>
-      <w:r>
-        <w:rPr>
-          <w:sz w:val="24"/>
-        </w:rPr>
-        <w:t>Azure Devops.</w:t>
-      </w:r>
-    </w:p>
-    <w:p>
-      <w:pPr>
-        <w:pStyle w:val="ListParagraph"/>
-        <w:numPr>
-          <w:ilvl w:val="1"/>
-          <w:numId w:val="1"/>
-        </w:numPr>
-        <w:tabs>
-          <w:tab w:val="left" w:pos="1320"/>
-          <w:tab w:val="left" w:pos="1321"/>
-        </w:tabs>
-        <w:spacing w:before="48"/>
-        <w:ind w:left="1320" w:hanging="515"/>
-        <w:rPr>
-          <w:rFonts w:ascii="Wingdings" w:hAnsi="Wingdings"/>
-          <w:sz w:val="28"/>
-        </w:rPr>
-      </w:pPr>
-      <w:r>
-        <w:rPr>
-          <w:sz w:val="24"/>
-        </w:rPr>
-        <w:t xml:space="preserve">Track Bug Report to its closure. Logging Defects </w:t>
-      </w:r>
-      <w:r>
-        <w:rPr>
-          <w:spacing w:val="-3"/>
-          <w:sz w:val="24"/>
-        </w:rPr>
-        <w:t xml:space="preserve">in </w:t>
-      </w:r>
-      <w:r>
-        <w:rPr>
-          <w:sz w:val="24"/>
-        </w:rPr>
-        <w:t>Defect tracking tool for</w:t>
-      </w:r>
-      <w:r>
-        <w:rPr>
-          <w:spacing w:val="3"/>
-          <w:sz w:val="24"/>
-        </w:rPr>
-        <w:t xml:space="preserve"> </w:t>
-      </w:r>
-      <w:r>
-        <w:rPr>
-          <w:sz w:val="24"/>
-        </w:rPr>
-        <w:t>failed</w:t>
-      </w:r>
-    </w:p>
-    <w:p>
-      <w:pPr>
-        <w:pStyle w:val="ListParagraph"/>
-        <w:numPr>
-          <w:ilvl w:val="1"/>
-          <w:numId w:val="1"/>
-        </w:numPr>
-        <w:tabs>
-          <w:tab w:val="left" w:pos="1320"/>
-          <w:tab w:val="left" w:pos="1321"/>
-        </w:tabs>
-        <w:spacing w:before="42"/>
-        <w:ind w:left="1320" w:hanging="515"/>
-        <w:rPr>
-          <w:rFonts w:ascii="Wingdings" w:hAnsi="Wingdings"/>
-          <w:sz w:val="28"/>
-        </w:rPr>
-      </w:pPr>
-      <w:r>
-        <w:rPr>
-          <w:sz w:val="24"/>
-        </w:rPr>
-        <w:t xml:space="preserve">Scenario &amp; retesting </w:t>
-      </w:r>
-      <w:r>
-        <w:rPr>
-          <w:spacing w:val="-5"/>
-          <w:sz w:val="24"/>
-        </w:rPr>
-        <w:t xml:space="preserve">it </w:t>
-      </w:r>
-      <w:r>
-        <w:rPr>
-          <w:sz w:val="24"/>
-        </w:rPr>
-        <w:t>on Previous</w:t>
-      </w:r>
-      <w:r>
-        <w:rPr>
-          <w:spacing w:val="15"/>
-          <w:sz w:val="24"/>
-        </w:rPr>
-        <w:t xml:space="preserve"> </w:t>
-      </w:r>
-      <w:r>
-        <w:rPr>
-          <w:sz w:val="24"/>
-        </w:rPr>
-        <w:t>build.</w:t>
-      </w:r>
-    </w:p>
-    <w:p>
-      <w:pPr>
-        <w:pStyle w:val="ListParagraph"/>
-        <w:numPr>
-          <w:ilvl w:val="1"/>
-          <w:numId w:val="1"/>
-        </w:numPr>
-        <w:tabs>
-          <w:tab w:val="left" w:pos="1320"/>
-          <w:tab w:val="left" w:pos="1321"/>
-        </w:tabs>
-        <w:spacing w:before="48"/>
-        <w:ind w:left="1320" w:hanging="515"/>
-        <w:rPr>
-          <w:rFonts w:ascii="Wingdings" w:hAnsi="Wingdings"/>
-          <w:sz w:val="28"/>
-        </w:rPr>
-      </w:pPr>
-      <w:r>
-        <w:rPr>
-          <w:sz w:val="24"/>
-        </w:rPr>
-        <w:t xml:space="preserve">Involved </w:t>
-      </w:r>
-      <w:r>
-        <w:rPr>
-          <w:spacing w:val="-3"/>
-          <w:sz w:val="24"/>
-        </w:rPr>
-        <w:t xml:space="preserve">in </w:t>
-      </w:r>
-      <w:r>
-        <w:rPr>
-          <w:sz w:val="24"/>
-        </w:rPr>
-        <w:t xml:space="preserve">all levels </w:t>
-      </w:r>
-      <w:r>
-        <w:rPr>
-          <w:spacing w:val="4"/>
-          <w:sz w:val="24"/>
-        </w:rPr>
-        <w:t xml:space="preserve">of </w:t>
-      </w:r>
-      <w:r>
-        <w:rPr>
-          <w:sz w:val="24"/>
-        </w:rPr>
-        <w:t>Agile starting from test planning to retrospective</w:t>
-      </w:r>
-      <w:r>
-        <w:rPr>
-          <w:spacing w:val="-7"/>
-          <w:sz w:val="24"/>
-        </w:rPr>
-        <w:t xml:space="preserve"> </w:t>
-      </w:r>
-      <w:r>
-        <w:rPr>
-          <w:sz w:val="24"/>
-        </w:rPr>
-        <w:t>meeting.</w:t>
-      </w:r>
-    </w:p>
-    <w:p>
-      <w:pPr>
-        <w:pStyle w:val="BodyText"/>
-        <w:rPr>
-          <w:sz w:val="20"/>
-        </w:rPr>
-      </w:pPr>
-    </w:p>
-    <w:p>
-      <w:pPr>
-        <w:pStyle w:val="BodyText"/>
-        <w:rPr>
-          <w:sz w:val="20"/>
-        </w:rPr>
-      </w:pPr>
-    </w:p>
-    <w:p>
-      <w:pPr>
-        <w:pStyle w:val="BodyText"/>
-        <w:rPr>
-          <w:sz w:val="20"/>
-        </w:rPr>
-      </w:pPr>
-    </w:p>
-    <w:p>
-      <w:pPr>
-        <w:pStyle w:val="Heading1"/>
-        <w:spacing w:before="217"/>
-      </w:pPr>
-      <w:bookmarkStart w:id="10" w:name="Declaration"/>
-      <w:bookmarkEnd w:id="10"/>
-      <w:r>
-        <w:rPr>
-          <w:shd w:val="clear" w:color="auto" w:fill="E6E6E6"/>
-        </w:rPr>
-        <w:t>Declaration</w:t>
-      </w:r>
-    </w:p>
-    <w:p>
-      <w:pPr>
-        <w:pStyle w:val="BodyText"/>
-        <w:spacing w:before="42" w:line="276" w:lineRule="auto"/>
-        <w:ind w:left="340" w:firstLine="715"/>
-      </w:pPr>
-      <w:r>
-        <w:t>I hereby declare that all the above details furnished by me are true to the best of my Knowledge.</w:t>
-      </w:r>
-    </w:p>
-    <w:p>
-      <w:pPr>
-        <w:pStyle w:val="BodyText"/>
-        <w:rPr>
-          <w:sz w:val="20"/>
-        </w:rPr>
-      </w:pPr>
-    </w:p>
-    <w:p>
-      <w:pPr>
-        <w:pStyle w:val="BodyText"/>
-        <w:rPr>
-          <w:sz w:val="20"/>
-        </w:rPr>
-      </w:pPr>
-    </w:p>
-    <w:p>
-      <w:pPr>
-        <w:pStyle w:val="BodyText"/>
-        <w:rPr>
-          <w:sz w:val="20"/>
-        </w:rPr>
-      </w:pPr>
-    </w:p>
-    <w:p>
-      <w:pPr>
-        <w:pStyle w:val="BodyText"/>
-        <w:rPr>
-          <w:sz w:val="20"/>
-        </w:rPr>
-      </w:pPr>
-    </w:p>
-    <w:p>
-      <w:pPr>
-        <w:pStyle w:val="Heading2"/>
-        <w:spacing w:before="206"/>
-        <w:ind w:left="239"/>
-        <w:rPr>
-          <w:u w:val="none"/>
-        </w:rPr>
-      </w:pPr>
-      <w:bookmarkStart w:id="11" w:name="Place:_Ramanathapuram"/>
-      <w:bookmarkEnd w:id="11"/>
-      <w:r>
-        <w:rPr>
-          <w:u w:val="none"/>
-        </w:rPr>
-        <w:t>Place: Ramanathapuram</w:t>
-      </w:r>
-      <w:r>
-        <w:rPr>
-          <w:u w:val="none"/>
-        </w:rPr>
-        <w:t xml:space="preserve">                                                                                (RAJKUMAR P)</w:t>
-      </w:r>
-    </w:p>
-    <w:p>
-      <w:pPr>
-        <w:ind w:right="559"/>
-        <w:jc w:val="right"/>
-        <w:rPr>
-          <w:sz w:val="24"/>
-        </w:rPr>
-      </w:pPr>
     </w:p>
     <w:sectPr>
       <w:pgSz w:w="12240" w:h="15840"/>
@@ -3129,8 +2040,9 @@
 </file>
 
 <file path=word/numbering.xml><?xml version="1.0" encoding="utf-8"?>
-<w:numbering xmlns:wpc="http://schemas.microsoft.com/office/word/2010/wordprocessingCanvas" xmlns:cx="http://schemas.microsoft.com/office/drawing/2014/chartex" xmlns:cx1="http://schemas.microsoft.com/office/drawing/2015/9/8/chartex" xmlns:cx2="http://schemas.microsoft.com/office/drawing/2015/10/21/chartex" xmlns:cx3="http://schemas.microsoft.com/office/drawing/2016/5/9/chartex" xmlns:cx4="http://schemas.microsoft.com/office/drawing/2016/5/10/chartex" xmlns:cx5="http://schemas.microsoft.com/office/drawing/2016/5/11/chartex" xmlns:cx6="http://schemas.microsoft.com/office/drawing/2016/5/12/chartex" xmlns:cx7="http://schemas.microsoft.com/office/drawing/2016/5/13/chartex" xmlns:cx8="http://schemas.microsoft.com/office/drawing/2016/5/14/chartex" xmlns:mc="http://schemas.openxmlformats.org/markup-compatibility/2006" xmlns:aink="http://schemas.microsoft.com/office/drawing/2016/ink" xmlns:am3d="http://schemas.microsoft.com/office/drawing/2017/model3d" xmlns:o="urn:schemas-microsoft-com:office:office" xmlns:r="http://schemas.openxmlformats.org/officeDocument/2006/relationships" xmlns:m="http://schemas.openxmlformats.org/officeDocument/2006/math" xmlns:v="urn:schemas-microsoft-com:vml" xmlns:wp14="http://schemas.microsoft.com/office/word/2010/wordprocessingDrawing" xmlns:wp="http://schemas.openxmlformats.org/drawingml/2006/wordprocessingDrawing" xmlns:w10="urn:schemas-microsoft-com:office:word" xmlns:w="http://schemas.openxmlformats.org/wordprocessingml/2006/main" xmlns:w14="http://schemas.microsoft.com/office/word/2010/wordml" xmlns:w15="http://schemas.microsoft.com/office/word/2012/wordml" xmlns:w16cex="http://schemas.microsoft.com/office/word/2018/wordml/cex" xmlns:w16cid="http://schemas.microsoft.com/office/word/2016/wordml/cid" xmlns:w16="http://schemas.microsoft.com/office/word/2018/wordml" xmlns:w16sdtdh="http://schemas.microsoft.com/office/word/2020/wordml/sdtdatahash" xmlns:w16se="http://schemas.microsoft.com/office/word/2015/wordml/symex" xmlns:wpg="http://schemas.microsoft.com/office/word/2010/wordprocessingGroup" xmlns:wpi="http://schemas.microsoft.com/office/word/2010/wordprocessingInk" xmlns:wne="http://schemas.microsoft.com/office/word/2006/wordml" xmlns:wps="http://schemas.microsoft.com/office/word/2010/wordprocessingShape" mc:Ignorable="w14 w15 w16se w16cid w16 w16cex w16sdtdh wp14">
+<w:numbering xmlns:wpc="http://schemas.microsoft.com/office/word/2010/wordprocessingCanvas" xmlns:cx="http://schemas.microsoft.com/office/drawing/2014/chartex" xmlns:cx1="http://schemas.microsoft.com/office/drawing/2015/9/8/chartex" xmlns:cx2="http://schemas.microsoft.com/office/drawing/2015/10/21/chartex" xmlns:cx3="http://schemas.microsoft.com/office/drawing/2016/5/9/chartex" xmlns:cx4="http://schemas.microsoft.com/office/drawing/2016/5/10/chartex" xmlns:cx5="http://schemas.microsoft.com/office/drawing/2016/5/11/chartex" xmlns:cx6="http://schemas.microsoft.com/office/drawing/2016/5/12/chartex" xmlns:cx7="http://schemas.microsoft.com/office/drawing/2016/5/13/chartex" xmlns:cx8="http://schemas.microsoft.com/office/drawing/2016/5/14/chartex" xmlns:mc="http://schemas.openxmlformats.org/markup-compatibility/2006" xmlns:aink="http://schemas.microsoft.com/office/drawing/2016/ink" xmlns:am3d="http://schemas.microsoft.com/office/drawing/2017/model3d" xmlns:o="urn:schemas-microsoft-com:office:office" xmlns:r="http://schemas.openxmlformats.org/officeDocument/2006/relationships" xmlns:m="http://schemas.openxmlformats.org/officeDocument/2006/math" xmlns:v="urn:schemas-microsoft-com:vml" xmlns:wp14="http://schemas.microsoft.com/office/word/2010/wordprocessingDrawing" xmlns:wp="http://schemas.openxmlformats.org/drawingml/2006/wordprocessingDrawing" xmlns:w10="urn:schemas-microsoft-com:office:word" xmlns:w="http://schemas.openxmlformats.org/wordprocessingml/2006/main" xmlns:w14="http://schemas.microsoft.com/office/word/2010/wordml" xmlns:w15="http://schemas.microsoft.com/office/word/2012/wordml" xmlns:w16cex="http://schemas.microsoft.com/office/word/2018/wordml/cex" xmlns:w16cid="http://schemas.microsoft.com/office/word/2016/wordml/cid" xmlns:w16="http://schemas.microsoft.com/office/word/2018/wordml" xmlns:w16se="http://schemas.microsoft.com/office/word/2015/wordml/symex" xmlns:wpg="http://schemas.microsoft.com/office/word/2010/wordprocessingGroup" xmlns:wpi="http://schemas.microsoft.com/office/word/2010/wordprocessingInk" xmlns:wne="http://schemas.microsoft.com/office/word/2006/wordml" xmlns:wps="http://schemas.microsoft.com/office/word/2010/wordprocessingShape" mc:Ignorable="w14 w15 w16se w16cid w16 w16cex wp14">
   <w:abstractNum w:abstractNumId="0" w15:restartNumberingAfterBreak="0">
+    <w:nsid w:val="29E15627"/>
     <w:multiLevelType w:val="hybridMultilevel"/>
     <w:tmpl w:val="6D52600E"/>
     <w:lvl w:ilvl="0" w:tplc="5814688C">
@@ -3255,14 +2167,130 @@
       </w:rPr>
     </w:lvl>
   </w:abstractNum>
+  <w:abstractNum w:abstractNumId="1" w15:restartNumberingAfterBreak="0">
+    <w:nsid w:val="7993509C"/>
+    <w:multiLevelType w:val="hybridMultilevel"/>
+    <w:tmpl w:val="49FA689C"/>
+    <w:lvl w:ilvl="0" w:tplc="0409000B">
+      <w:start w:val="1"/>
+      <w:numFmt w:val="bullet"/>
+      <w:lvlText w:val=""/>
+      <w:lvlJc w:val="left"/>
+      <w:pPr>
+        <w:ind w:left="839" w:hanging="360"/>
+      </w:pPr>
+      <w:rPr>
+        <w:rFonts w:ascii="Wingdings" w:hAnsi="Wingdings" w:hint="default"/>
+      </w:rPr>
+    </w:lvl>
+    <w:lvl w:ilvl="1" w:tplc="04090003" w:tentative="1">
+      <w:start w:val="1"/>
+      <w:numFmt w:val="bullet"/>
+      <w:lvlText w:val="o"/>
+      <w:lvlJc w:val="left"/>
+      <w:pPr>
+        <w:ind w:left="1559" w:hanging="360"/>
+      </w:pPr>
+      <w:rPr>
+        <w:rFonts w:ascii="Courier New" w:hAnsi="Courier New" w:cs="Courier New" w:hint="default"/>
+      </w:rPr>
+    </w:lvl>
+    <w:lvl w:ilvl="2" w:tplc="04090005" w:tentative="1">
+      <w:start w:val="1"/>
+      <w:numFmt w:val="bullet"/>
+      <w:lvlText w:val=""/>
+      <w:lvlJc w:val="left"/>
+      <w:pPr>
+        <w:ind w:left="2279" w:hanging="360"/>
+      </w:pPr>
+      <w:rPr>
+        <w:rFonts w:ascii="Wingdings" w:hAnsi="Wingdings" w:hint="default"/>
+      </w:rPr>
+    </w:lvl>
+    <w:lvl w:ilvl="3" w:tplc="04090001" w:tentative="1">
+      <w:start w:val="1"/>
+      <w:numFmt w:val="bullet"/>
+      <w:lvlText w:val=""/>
+      <w:lvlJc w:val="left"/>
+      <w:pPr>
+        <w:ind w:left="2999" w:hanging="360"/>
+      </w:pPr>
+      <w:rPr>
+        <w:rFonts w:ascii="Symbol" w:hAnsi="Symbol" w:hint="default"/>
+      </w:rPr>
+    </w:lvl>
+    <w:lvl w:ilvl="4" w:tplc="04090003" w:tentative="1">
+      <w:start w:val="1"/>
+      <w:numFmt w:val="bullet"/>
+      <w:lvlText w:val="o"/>
+      <w:lvlJc w:val="left"/>
+      <w:pPr>
+        <w:ind w:left="3719" w:hanging="360"/>
+      </w:pPr>
+      <w:rPr>
+        <w:rFonts w:ascii="Courier New" w:hAnsi="Courier New" w:cs="Courier New" w:hint="default"/>
+      </w:rPr>
+    </w:lvl>
+    <w:lvl w:ilvl="5" w:tplc="04090005" w:tentative="1">
+      <w:start w:val="1"/>
+      <w:numFmt w:val="bullet"/>
+      <w:lvlText w:val=""/>
+      <w:lvlJc w:val="left"/>
+      <w:pPr>
+        <w:ind w:left="4439" w:hanging="360"/>
+      </w:pPr>
+      <w:rPr>
+        <w:rFonts w:ascii="Wingdings" w:hAnsi="Wingdings" w:hint="default"/>
+      </w:rPr>
+    </w:lvl>
+    <w:lvl w:ilvl="6" w:tplc="04090001" w:tentative="1">
+      <w:start w:val="1"/>
+      <w:numFmt w:val="bullet"/>
+      <w:lvlText w:val=""/>
+      <w:lvlJc w:val="left"/>
+      <w:pPr>
+        <w:ind w:left="5159" w:hanging="360"/>
+      </w:pPr>
+      <w:rPr>
+        <w:rFonts w:ascii="Symbol" w:hAnsi="Symbol" w:hint="default"/>
+      </w:rPr>
+    </w:lvl>
+    <w:lvl w:ilvl="7" w:tplc="04090003" w:tentative="1">
+      <w:start w:val="1"/>
+      <w:numFmt w:val="bullet"/>
+      <w:lvlText w:val="o"/>
+      <w:lvlJc w:val="left"/>
+      <w:pPr>
+        <w:ind w:left="5879" w:hanging="360"/>
+      </w:pPr>
+      <w:rPr>
+        <w:rFonts w:ascii="Courier New" w:hAnsi="Courier New" w:cs="Courier New" w:hint="default"/>
+      </w:rPr>
+    </w:lvl>
+    <w:lvl w:ilvl="8" w:tplc="04090005" w:tentative="1">
+      <w:start w:val="1"/>
+      <w:numFmt w:val="bullet"/>
+      <w:lvlText w:val=""/>
+      <w:lvlJc w:val="left"/>
+      <w:pPr>
+        <w:ind w:left="6599" w:hanging="360"/>
+      </w:pPr>
+      <w:rPr>
+        <w:rFonts w:ascii="Wingdings" w:hAnsi="Wingdings" w:hint="default"/>
+      </w:rPr>
+    </w:lvl>
+  </w:abstractNum>
   <w:num w:numId="1">
     <w:abstractNumId w:val="0"/>
+  </w:num>
+  <w:num w:numId="2">
+    <w:abstractNumId w:val="1"/>
   </w:num>
 </w:numbering>
 </file>
 
 <file path=word/styles.xml><?xml version="1.0" encoding="utf-8"?>
-<w:styles xmlns:mc="http://schemas.openxmlformats.org/markup-compatibility/2006" xmlns:r="http://schemas.openxmlformats.org/officeDocument/2006/relationships" xmlns:w="http://schemas.openxmlformats.org/wordprocessingml/2006/main" xmlns:w14="http://schemas.microsoft.com/office/word/2010/wordml" xmlns:w15="http://schemas.microsoft.com/office/word/2012/wordml" xmlns:w16cex="http://schemas.microsoft.com/office/word/2018/wordml/cex" xmlns:w16cid="http://schemas.microsoft.com/office/word/2016/wordml/cid" xmlns:w16="http://schemas.microsoft.com/office/word/2018/wordml" xmlns:w16sdtdh="http://schemas.microsoft.com/office/word/2020/wordml/sdtdatahash" xmlns:w16se="http://schemas.microsoft.com/office/word/2015/wordml/symex" mc:Ignorable="w14 w15 w16se w16cid w16 w16cex w16sdtdh">
+<w:styles xmlns:mc="http://schemas.openxmlformats.org/markup-compatibility/2006" xmlns:r="http://schemas.openxmlformats.org/officeDocument/2006/relationships" xmlns:w="http://schemas.openxmlformats.org/wordprocessingml/2006/main" xmlns:w14="http://schemas.microsoft.com/office/word/2010/wordml" xmlns:w15="http://schemas.microsoft.com/office/word/2012/wordml" xmlns:w16cex="http://schemas.microsoft.com/office/word/2018/wordml/cex" xmlns:w16cid="http://schemas.microsoft.com/office/word/2016/wordml/cid" xmlns:w16="http://schemas.microsoft.com/office/word/2018/wordml" xmlns:w16se="http://schemas.microsoft.com/office/word/2015/wordml/symex" mc:Ignorable="w14 w15 w16se w16cid w16 w16cex">
   <w:docDefaults>
     <w:rPrDefault>
       <w:rPr>
